--- a/Documentatie/Projectplan v2.2.docx
+++ b/Documentatie/Projectplan v2.2.docx
@@ -4271,13 +4271,7 @@
       </w:r>
       <w:proofErr w:type="spellEnd"/>
       <w:r>
-        <w:t xml:space="preserve"> zal ik bepalen wat een geschikt raamwerk is voor het ontwikkelen van de gewenste applicatie. Hierbij worden voor drie </w:t>
-      </w:r>
-      <w:r>
-        <w:t xml:space="preserve">raamwerken een identieke applicatie gebouwd </w:t>
-      </w:r>
-      <w:r>
-        <w:t xml:space="preserve"> </w:t>
+        <w:t xml:space="preserve"> zal ik bepalen wat een geschikt raamwerk is voor het ontwikkelen van de gewenste applicatie. Hierbij worden voor drie raamwerken een identieke applicatie gebouwd  </w:t>
       </w:r>
     </w:p>
     <w:p>
@@ -4414,7 +4408,19 @@
         <w:rPr>
           <w:u w:val="single"/>
         </w:rPr>
-        <w:t>Wat zijn de verschillende onderdelen van een mobiele applicatie?</w:t>
+        <w:t xml:space="preserve">Wat zijn de verschillende onderdelen van </w:t>
+      </w:r>
+      <w:r>
+        <w:rPr>
+          <w:u w:val="single"/>
+        </w:rPr>
+        <w:t>de</w:t>
+      </w:r>
+      <w:r>
+        <w:rPr>
+          <w:u w:val="single"/>
+        </w:rPr>
+        <w:t xml:space="preserve"> mobiele applicatie?</w:t>
       </w:r>
     </w:p>
     <w:p>
